--- a/математические методы анализа/Лаба 2/Отчет Батуль.docx
+++ b/математические методы анализа/Лаба 2/Отчет Батуль.docx
@@ -5,7 +5,6 @@
     <w:p>
       <w:pPr>
         <w:spacing w:line="360" w:lineRule="auto"/>
-        <w:ind w:firstLine="851"/>
         <w:jc w:val="center"/>
       </w:pPr>
       <w:r>
@@ -15,7 +14,6 @@
     <w:p>
       <w:pPr>
         <w:spacing w:line="360" w:lineRule="auto"/>
-        <w:ind w:firstLine="851"/>
         <w:jc w:val="center"/>
       </w:pPr>
       <w:r>
@@ -29,7 +27,7 @@
           <w:numId w:val="1"/>
         </w:numPr>
         <w:spacing w:line="360" w:lineRule="auto"/>
-        <w:ind w:left="0" w:firstLine="851"/>
+        <w:ind w:left="0" w:firstLine="426"/>
       </w:pPr>
       <w:r>
         <w:t>Цель работы: получение количественной оценки качества структуры системы и ее элементов с позиций общесистемного подхода.</w:t>
@@ -42,7 +40,7 @@
           <w:numId w:val="1"/>
         </w:numPr>
         <w:spacing w:line="360" w:lineRule="auto"/>
-        <w:ind w:left="0" w:firstLine="851"/>
+        <w:ind w:left="0" w:firstLine="426"/>
       </w:pPr>
       <w:r>
         <w:t xml:space="preserve">Общее задание: для структуры, представленной на рисунке в соответствии с вариантом вычислить все ее структурно-топологические характеристики (можно использовать </w:t>
@@ -107,11 +105,6 @@
           <w:lang w:val="en-US"/>
         </w:rPr>
       </w:pPr>
-      <w:r>
-        <w:rPr>
-          <w:noProof/>
-        </w:rPr>
-      </w:r>
       <w:r>
         <w:pict>
           <v:group id="_x0000_s1046" editas="canvas" style="width:225pt;height:135pt;mso-position-horizontal-relative:char;mso-position-vertical-relative:line" coordorigin="2275,1536" coordsize="7200,4320">
@@ -1923,9 +1916,6 @@
       <w:pPr>
         <w:spacing w:line="360" w:lineRule="auto"/>
         <w:ind w:firstLine="851"/>
-        <w:rPr>
-          <w:lang w:val="en-US"/>
-        </w:rPr>
       </w:pPr>
       <w:r>
         <w:rPr>
@@ -1937,9 +1927,6 @@
         <w:t>=</w:t>
       </w:r>
       <w:r>
-        <w:rPr>
-          <w:lang w:val="en-US"/>
-        </w:rPr>
         <w:t>9</w:t>
       </w:r>
     </w:p>
@@ -2004,9 +1991,6 @@
         <w:ind w:firstLine="851"/>
       </w:pPr>
       <w:r>
-        <w:rPr>
-          <w:lang w:val="en-US"/>
-        </w:rPr>
         <w:t>9</w:t>
       </w:r>
       <m:oMath>
@@ -2568,9 +2552,6 @@
         <w:t xml:space="preserve"> =</w:t>
       </w:r>
       <w:r>
-        <w:rPr>
-          <w:lang w:val="en-US"/>
-        </w:rPr>
         <w:t xml:space="preserve"> 0  - </w:t>
       </w:r>
       <w:r>
@@ -3051,72 +3032,60 @@
       <w:pPr>
         <w:spacing w:line="360" w:lineRule="auto"/>
         <w:ind w:firstLine="851"/>
-        <w:rPr>
-          <w:lang w:val="en-US"/>
-        </w:rPr>
-      </w:pPr>
-      <w:r>
-        <w:rPr>
-          <w:lang w:val="en-US"/>
-        </w:rPr>
-        <w:t>&gt;&gt; d</w:t>
+      </w:pPr>
+      <w:r>
+        <w:t xml:space="preserve">&gt;&gt; </w:t>
+      </w:r>
+      <w:r>
+        <w:rPr>
+          <w:lang w:val="en-US"/>
+        </w:rPr>
+        <w:t>d</w:t>
       </w:r>
       <w:r>
         <w:rPr>
           <w:vertAlign w:val="subscript"/>
-          <w:lang w:val="en-US"/>
-        </w:rPr>
-        <w:t>6j</w:t>
-      </w:r>
-      <w:r>
-        <w:rPr>
-          <w:lang w:val="en-US"/>
-        </w:rPr>
+        </w:rPr>
+        <w:t>6</w:t>
+      </w:r>
+      <w:r>
+        <w:rPr>
+          <w:vertAlign w:val="subscript"/>
+          <w:lang w:val="en-US"/>
+        </w:rPr>
+        <w:t>j</w:t>
+      </w:r>
+      <w:r>
         <w:t xml:space="preserve"> =</w:t>
       </w:r>
       <w:r>
         <w:t>1+2+3+4+</w:t>
       </w:r>
       <w:r>
-        <w:rPr>
-          <w:lang w:val="en-US"/>
-        </w:rPr>
         <w:t>4</w:t>
       </w:r>
       <w:r>
         <w:t>+</w:t>
       </w:r>
       <w:r>
-        <w:rPr>
-          <w:lang w:val="en-US"/>
-        </w:rPr>
         <w:t>3</w:t>
       </w:r>
       <w:r>
         <w:t>+</w:t>
       </w:r>
       <w:r>
-        <w:rPr>
-          <w:lang w:val="en-US"/>
-        </w:rPr>
         <w:t>2</w:t>
       </w:r>
       <w:r>
         <w:t>+</w:t>
       </w:r>
       <w:r>
-        <w:rPr>
-          <w:lang w:val="en-US"/>
-        </w:rPr>
         <w:t>1</w:t>
       </w:r>
       <w:r>
         <w:t>=</w:t>
       </w:r>
       <w:r>
-        <w:rPr>
-          <w:lang w:val="en-US"/>
-        </w:rPr>
         <w:t>20</w:t>
       </w:r>
     </w:p>
@@ -3124,72 +3093,60 @@
       <w:pPr>
         <w:spacing w:line="360" w:lineRule="auto"/>
         <w:ind w:firstLine="851"/>
-        <w:rPr>
-          <w:lang w:val="en-US"/>
-        </w:rPr>
-      </w:pPr>
-      <w:r>
-        <w:rPr>
-          <w:lang w:val="en-US"/>
-        </w:rPr>
-        <w:t>&gt;&gt; d</w:t>
+      </w:pPr>
+      <w:r>
+        <w:t xml:space="preserve">&gt;&gt; </w:t>
+      </w:r>
+      <w:r>
+        <w:rPr>
+          <w:lang w:val="en-US"/>
+        </w:rPr>
+        <w:t>d</w:t>
       </w:r>
       <w:r>
         <w:rPr>
           <w:vertAlign w:val="subscript"/>
-          <w:lang w:val="en-US"/>
-        </w:rPr>
-        <w:t>7j</w:t>
-      </w:r>
-      <w:r>
-        <w:rPr>
-          <w:lang w:val="en-US"/>
-        </w:rPr>
+        </w:rPr>
+        <w:t>7</w:t>
+      </w:r>
+      <w:r>
+        <w:rPr>
+          <w:vertAlign w:val="subscript"/>
+          <w:lang w:val="en-US"/>
+        </w:rPr>
+        <w:t>j</w:t>
+      </w:r>
+      <w:r>
         <w:t xml:space="preserve"> =</w:t>
       </w:r>
       <w:r>
         <w:t>1+2+3+4+</w:t>
       </w:r>
       <w:r>
-        <w:rPr>
-          <w:lang w:val="en-US"/>
-        </w:rPr>
         <w:t>4</w:t>
       </w:r>
       <w:r>
         <w:t>+</w:t>
       </w:r>
       <w:r>
-        <w:rPr>
-          <w:lang w:val="en-US"/>
-        </w:rPr>
         <w:t>3</w:t>
       </w:r>
       <w:r>
         <w:t>+</w:t>
       </w:r>
       <w:r>
-        <w:rPr>
-          <w:lang w:val="en-US"/>
-        </w:rPr>
         <w:t>2</w:t>
       </w:r>
       <w:r>
         <w:t>+</w:t>
       </w:r>
       <w:r>
-        <w:rPr>
-          <w:lang w:val="en-US"/>
-        </w:rPr>
         <w:t>1</w:t>
       </w:r>
       <w:r>
         <w:t>=</w:t>
       </w:r>
       <w:r>
-        <w:rPr>
-          <w:lang w:val="en-US"/>
-        </w:rPr>
         <w:t>20</w:t>
       </w:r>
     </w:p>
@@ -3197,72 +3154,60 @@
       <w:pPr>
         <w:spacing w:line="360" w:lineRule="auto"/>
         <w:ind w:firstLine="851"/>
-        <w:rPr>
-          <w:lang w:val="en-US"/>
-        </w:rPr>
-      </w:pPr>
-      <w:r>
-        <w:rPr>
-          <w:lang w:val="en-US"/>
-        </w:rPr>
-        <w:t>&gt;&gt; d</w:t>
+      </w:pPr>
+      <w:r>
+        <w:t xml:space="preserve">&gt;&gt; </w:t>
+      </w:r>
+      <w:r>
+        <w:rPr>
+          <w:lang w:val="en-US"/>
+        </w:rPr>
+        <w:t>d</w:t>
       </w:r>
       <w:r>
         <w:rPr>
           <w:vertAlign w:val="subscript"/>
-          <w:lang w:val="en-US"/>
-        </w:rPr>
-        <w:t>8j</w:t>
-      </w:r>
-      <w:r>
-        <w:rPr>
-          <w:lang w:val="en-US"/>
-        </w:rPr>
+        </w:rPr>
+        <w:t>8</w:t>
+      </w:r>
+      <w:r>
+        <w:rPr>
+          <w:vertAlign w:val="subscript"/>
+          <w:lang w:val="en-US"/>
+        </w:rPr>
+        <w:t>j</w:t>
+      </w:r>
+      <w:r>
         <w:t xml:space="preserve"> =</w:t>
       </w:r>
       <w:r>
         <w:t>1+2+3+4+</w:t>
       </w:r>
       <w:r>
-        <w:rPr>
-          <w:lang w:val="en-US"/>
-        </w:rPr>
         <w:t>4</w:t>
       </w:r>
       <w:r>
         <w:t>+</w:t>
       </w:r>
       <w:r>
-        <w:rPr>
-          <w:lang w:val="en-US"/>
-        </w:rPr>
         <w:t>3</w:t>
       </w:r>
       <w:r>
         <w:t>+</w:t>
       </w:r>
       <w:r>
-        <w:rPr>
-          <w:lang w:val="en-US"/>
-        </w:rPr>
         <w:t>2</w:t>
       </w:r>
       <w:r>
         <w:t>+</w:t>
       </w:r>
       <w:r>
-        <w:rPr>
-          <w:lang w:val="en-US"/>
-        </w:rPr>
         <w:t>1</w:t>
       </w:r>
       <w:r>
         <w:t>=</w:t>
       </w:r>
       <w:r>
-        <w:rPr>
-          <w:lang w:val="en-US"/>
-        </w:rPr>
         <w:t>20</w:t>
       </w:r>
     </w:p>
@@ -3270,72 +3215,60 @@
       <w:pPr>
         <w:spacing w:line="360" w:lineRule="auto"/>
         <w:ind w:firstLine="851"/>
-        <w:rPr>
-          <w:lang w:val="en-US"/>
-        </w:rPr>
-      </w:pPr>
-      <w:r>
-        <w:rPr>
-          <w:lang w:val="en-US"/>
-        </w:rPr>
-        <w:t>&gt;&gt; d</w:t>
+      </w:pPr>
+      <w:r>
+        <w:t xml:space="preserve">&gt;&gt; </w:t>
+      </w:r>
+      <w:r>
+        <w:rPr>
+          <w:lang w:val="en-US"/>
+        </w:rPr>
+        <w:t>d</w:t>
       </w:r>
       <w:r>
         <w:rPr>
           <w:vertAlign w:val="subscript"/>
-          <w:lang w:val="en-US"/>
-        </w:rPr>
-        <w:t>9j</w:t>
-      </w:r>
-      <w:r>
-        <w:rPr>
-          <w:lang w:val="en-US"/>
-        </w:rPr>
+        </w:rPr>
+        <w:t>9</w:t>
+      </w:r>
+      <w:r>
+        <w:rPr>
+          <w:vertAlign w:val="subscript"/>
+          <w:lang w:val="en-US"/>
+        </w:rPr>
+        <w:t>j</w:t>
+      </w:r>
+      <w:r>
         <w:t xml:space="preserve"> =</w:t>
       </w:r>
       <w:r>
         <w:t>1+2+3+4+</w:t>
       </w:r>
       <w:r>
-        <w:rPr>
-          <w:lang w:val="en-US"/>
-        </w:rPr>
         <w:t>4</w:t>
       </w:r>
       <w:r>
         <w:t>+</w:t>
       </w:r>
       <w:r>
-        <w:rPr>
-          <w:lang w:val="en-US"/>
-        </w:rPr>
         <w:t>3</w:t>
       </w:r>
       <w:r>
         <w:t>+</w:t>
       </w:r>
       <w:r>
-        <w:rPr>
-          <w:lang w:val="en-US"/>
-        </w:rPr>
         <w:t>2</w:t>
       </w:r>
       <w:r>
         <w:t>+</w:t>
       </w:r>
       <w:r>
-        <w:rPr>
-          <w:lang w:val="en-US"/>
-        </w:rPr>
         <w:t>1</w:t>
       </w:r>
       <w:r>
         <w:t>=</w:t>
       </w:r>
       <w:r>
-        <w:rPr>
-          <w:lang w:val="en-US"/>
-        </w:rPr>
         <w:t>20</w:t>
       </w:r>
     </w:p>
@@ -3343,29 +3276,23 @@
       <w:pPr>
         <w:spacing w:line="360" w:lineRule="auto"/>
         <w:ind w:firstLine="851"/>
-        <w:rPr>
-          <w:lang w:val="en-US"/>
-        </w:rPr>
-      </w:pPr>
-    </w:p>
-    <w:p>
-      <w:pPr>
-        <w:spacing w:line="360" w:lineRule="auto"/>
-        <w:ind w:firstLine="851"/>
-        <w:rPr>
-          <w:lang w:val="en-US"/>
-        </w:rPr>
-      </w:pPr>
-      <w:r>
-        <w:rPr>
-          <w:lang w:val="en-US"/>
-        </w:rPr>
-        <w:t>Q=</w:t>
-      </w:r>
-      <w:r>
-        <w:rPr>
-          <w:lang w:val="en-US"/>
-        </w:rPr>
+      </w:pPr>
+    </w:p>
+    <w:p>
+      <w:pPr>
+        <w:spacing w:line="360" w:lineRule="auto"/>
+        <w:ind w:firstLine="851"/>
+      </w:pPr>
+      <w:r>
+        <w:rPr>
+          <w:lang w:val="en-US"/>
+        </w:rPr>
+        <w:t>Q</w:t>
+      </w:r>
+      <w:r>
+        <w:t>=</w:t>
+      </w:r>
+      <w:r>
         <w:t>20*9=180;</w:t>
       </w:r>
     </w:p>
@@ -3373,18 +3300,12 @@
       <w:pPr>
         <w:spacing w:line="360" w:lineRule="auto"/>
         <w:ind w:firstLine="851"/>
-        <w:rPr>
-          <w:lang w:val="en-US"/>
-        </w:rPr>
-      </w:pPr>
-    </w:p>
-    <w:p>
-      <w:pPr>
-        <w:spacing w:line="360" w:lineRule="auto"/>
-        <w:ind w:firstLine="851"/>
-        <w:rPr>
-          <w:lang w:val="en-US"/>
-        </w:rPr>
+      </w:pPr>
+    </w:p>
+    <w:p>
+      <w:pPr>
+        <w:spacing w:line="360" w:lineRule="auto"/>
+        <w:ind w:firstLine="851"/>
       </w:pPr>
     </w:p>
     <w:p>
@@ -3573,19 +3494,7 @@
             <w:rPr>
               <w:rFonts w:ascii="Cambria Math" w:hAnsi="Cambria Math"/>
             </w:rPr>
-            <m:t>-1=1</m:t>
-          </m:r>
-          <m:r>
-            <w:rPr>
-              <w:rFonts w:ascii="Cambria Math" w:hAnsi="Cambria Math"/>
-            </w:rPr>
-            <m:t>,</m:t>
-          </m:r>
-          <m:r>
-            <w:rPr>
-              <w:rFonts w:ascii="Cambria Math" w:hAnsi="Cambria Math"/>
-            </w:rPr>
-            <m:t>5</m:t>
+            <m:t>-1=1,5</m:t>
           </m:r>
         </m:oMath>
       </m:oMathPara>
@@ -3801,14 +3710,7 @@
               <w:rFonts w:ascii="Cambria Math" w:hAnsi="Cambria Math"/>
               <w:lang w:val="en-US"/>
             </w:rPr>
-            <m:t>=</m:t>
-          </m:r>
-          <m:r>
-            <w:rPr>
-              <w:rFonts w:ascii="Cambria Math" w:hAnsi="Cambria Math"/>
-              <w:lang w:val="en-US"/>
-            </w:rPr>
-            <m:t>4.5</m:t>
+            <m:t>=4.5</m:t>
           </m:r>
         </m:oMath>
       </m:oMathPara>
@@ -3880,21 +3782,7 @@
                   <w:rFonts w:ascii="Cambria Math" w:hAnsi="Cambria Math"/>
                   <w:lang w:val="en-US"/>
                 </w:rPr>
-                <m:t>*(2</m:t>
-              </m:r>
-              <m:r>
-                <w:rPr>
-                  <w:rFonts w:ascii="Cambria Math" w:hAnsi="Cambria Math"/>
-                  <w:lang w:val="en-US"/>
-                </w:rPr>
-                <m:t>*</m:t>
-              </m:r>
-              <m:r>
-                <w:rPr>
-                  <w:rFonts w:ascii="Cambria Math" w:hAnsi="Cambria Math"/>
-                  <w:lang w:val="en-US"/>
-                </w:rPr>
-                <m:t>Zmax-n)</m:t>
+                <m:t>*(2*Zmax-n)</m:t>
               </m:r>
             </m:num>
             <m:den>
@@ -3958,13 +3846,7 @@
                 <w:rPr>
                   <w:rFonts w:ascii="Cambria Math" w:hAnsi="Cambria Math"/>
                 </w:rPr>
-                <m:t>2*4.5</m:t>
-              </m:r>
-              <m:r>
-                <w:rPr>
-                  <w:rFonts w:ascii="Cambria Math" w:hAnsi="Cambria Math"/>
-                </w:rPr>
-                <m:t>-9</m:t>
+                <m:t>2*4.5-9</m:t>
               </m:r>
             </m:num>
             <m:den>
@@ -3980,13 +3862,7 @@
             <w:rPr>
               <w:rFonts w:ascii="Cambria Math" w:hAnsi="Cambria Math"/>
             </w:rPr>
-            <m:t>=</m:t>
-          </m:r>
-          <m:r>
-            <w:rPr>
-              <w:rFonts w:ascii="Cambria Math" w:hAnsi="Cambria Math"/>
-            </w:rPr>
-            <m:t>0</m:t>
+            <m:t>=0</m:t>
           </m:r>
         </m:oMath>
       </m:oMathPara>
@@ -5926,7 +5802,7 @@
     <w:p/>
     <w:sectPr>
       <w:pgSz w:w="11906" w:h="16838"/>
-      <w:pgMar w:top="1134" w:right="850" w:bottom="1134" w:left="1701" w:header="708" w:footer="708" w:gutter="0"/>
+      <w:pgMar w:top="1134" w:right="851" w:bottom="1134" w:left="1418" w:header="709" w:footer="709" w:gutter="0"/>
       <w:cols w:space="708"/>
       <w:docGrid w:linePitch="360"/>
     </w:sectPr>
